--- a/GENERAL ABSTRACT FORMAT.docx
+++ b/GENERAL ABSTRACT FORMAT.docx
@@ -202,6 +202,12 @@
           <w:rFonts w:ascii="Times New Roman" w:hAnsi="Times New Roman"/>
         </w:rPr>
         <w:t xml:space="preserve"> </w:t>
+      </w:r>
+      <w:r>
+        <w:rPr>
+          <w:rFonts w:ascii="Times New Roman" w:hAnsi="Times New Roman"/>
+        </w:rPr>
+        <w:t>Addd deatilsdudyjgbolbtguijkbgufjujghjfgbbhfffvgffffffffffffftfthgbfrftbsdrtfyguhiouytrdfghjkjhgfdswwertyuio</w:t>
       </w:r>
     </w:p>
     <w:p>
